--- a/cp WEB/cp4-WEB.docx
+++ b/cp WEB/cp4-WEB.docx
@@ -14,7 +14,19 @@
         <w:rPr>
           <w:b w:val="0"/>
         </w:rPr>
-        <w:t xml:space="preserve">Nome: Gustavo Guarnieri de Melo </w:t>
+        <w:t xml:space="preserve">Nome: </w:t>
+      </w:r>
+      <w:r>
+        <w:rPr>
+          <w:b w:val="0"/>
+        </w:rPr>
+        <w:tab/>
+      </w:r>
+      <w:r>
+        <w:rPr>
+          <w:b w:val="0"/>
+        </w:rPr>
+        <w:t xml:space="preserve">Gustavo Guarnieri de Melo </w:t>
       </w:r>
       <w:r>
         <w:rPr>
@@ -51,17 +63,11 @@
     <w:p>
       <w:pPr>
         <w:spacing w:after="136" w:line="259" w:lineRule="auto"/>
-        <w:ind w:left="0" w:firstLine="0"/>
-        <w:rPr>
-          <w:u w:val="single"/>
-        </w:rPr>
-      </w:pPr>
-      <w:r>
-        <w:rPr>
-          <w:b w:val="0"/>
-        </w:rPr>
-        <w:tab/>
-      </w:r>
+        <w:ind w:left="0" w:firstLine="708"/>
+        <w:rPr>
+          <w:b w:val="0"/>
+        </w:rPr>
+      </w:pPr>
       <w:r>
         <w:rPr>
           <w:b w:val="0"/>
@@ -99,6 +105,57 @@
         <w:tab/>
         <w:t xml:space="preserve">        96687</w:t>
       </w:r>
+    </w:p>
+    <w:p>
+      <w:pPr>
+        <w:spacing w:after="136" w:line="259" w:lineRule="auto"/>
+        <w:rPr>
+          <w:u w:val="single"/>
+        </w:rPr>
+      </w:pPr>
+      <w:r>
+        <w:rPr>
+          <w:b w:val="0"/>
+        </w:rPr>
+        <w:t xml:space="preserve">Repositório </w:t>
+      </w:r>
+      <w:proofErr w:type="spellStart"/>
+      <w:r>
+        <w:rPr>
+          <w:b w:val="0"/>
+        </w:rPr>
+        <w:t>git</w:t>
+      </w:r>
+      <w:proofErr w:type="spellEnd"/>
+      <w:r>
+        <w:rPr>
+          <w:b w:val="0"/>
+        </w:rPr>
+        <w:t xml:space="preserve">: </w:t>
+      </w:r>
+      <w:hyperlink r:id="rId7" w:history="1">
+        <w:r>
+          <w:rPr>
+            <w:rStyle w:val="Hyperlink"/>
+            <w:b w:val="0"/>
+          </w:rPr>
+          <w:t>https://github.com/gustavo-guarnieri-de-melo/Responsive-Web/tree/master/cp%20</w:t>
+        </w:r>
+        <w:r>
+          <w:rPr>
+            <w:rStyle w:val="Hyperlink"/>
+            <w:b w:val="0"/>
+          </w:rPr>
+          <w:t>W</w:t>
+        </w:r>
+        <w:r>
+          <w:rPr>
+            <w:rStyle w:val="Hyperlink"/>
+            <w:b w:val="0"/>
+          </w:rPr>
+          <w:t>EB</w:t>
+        </w:r>
+      </w:hyperlink>
     </w:p>
     <w:p>
       <w:pPr>
@@ -1283,7 +1340,7 @@
                     </pic:cNvPicPr>
                   </pic:nvPicPr>
                   <pic:blipFill>
-                    <a:blip r:embed="rId7" cstate="print">
+                    <a:blip r:embed="rId8" cstate="print">
                       <a:extLst>
                         <a:ext uri="{28A0092B-C50C-407E-A947-70E740481C1C}">
                           <a14:useLocalDpi xmlns:a14="http://schemas.microsoft.com/office/drawing/2010/main" val="0"/>
@@ -1485,7 +1542,7 @@
                     </pic:cNvPicPr>
                   </pic:nvPicPr>
                   <pic:blipFill>
-                    <a:blip r:embed="rId8" cstate="print">
+                    <a:blip r:embed="rId9" cstate="print">
                       <a:extLst>
                         <a:ext uri="{28A0092B-C50C-407E-A947-70E740481C1C}">
                           <a14:useLocalDpi xmlns:a14="http://schemas.microsoft.com/office/drawing/2010/main" val="0"/>
@@ -1576,7 +1633,7 @@
                     </pic:cNvPicPr>
                   </pic:nvPicPr>
                   <pic:blipFill>
-                    <a:blip r:embed="rId9">
+                    <a:blip r:embed="rId10">
                       <a:extLst>
                         <a:ext uri="{28A0092B-C50C-407E-A947-70E740481C1C}">
                           <a14:useLocalDpi xmlns:a14="http://schemas.microsoft.com/office/drawing/2010/main" val="0"/>
@@ -1688,7 +1745,7 @@
                     <pic:cNvPicPr/>
                   </pic:nvPicPr>
                   <pic:blipFill>
-                    <a:blip r:embed="rId10"/>
+                    <a:blip r:embed="rId11"/>
                     <a:stretch>
                       <a:fillRect/>
                     </a:stretch>
@@ -1773,7 +1830,7 @@
                     <pic:cNvPicPr/>
                   </pic:nvPicPr>
                   <pic:blipFill>
-                    <a:blip r:embed="rId11"/>
+                    <a:blip r:embed="rId12"/>
                     <a:stretch>
                       <a:fillRect/>
                     </a:stretch>
@@ -1850,7 +1907,7 @@
                     <pic:cNvPicPr/>
                   </pic:nvPicPr>
                   <pic:blipFill>
-                    <a:blip r:embed="rId12"/>
+                    <a:blip r:embed="rId13"/>
                     <a:stretch>
                       <a:fillRect/>
                     </a:stretch>
@@ -1948,7 +2005,7 @@
                     <pic:cNvPicPr/>
                   </pic:nvPicPr>
                   <pic:blipFill>
-                    <a:blip r:embed="rId13"/>
+                    <a:blip r:embed="rId14"/>
                     <a:stretch>
                       <a:fillRect/>
                     </a:stretch>
@@ -2048,7 +2105,7 @@
                     <pic:cNvPicPr/>
                   </pic:nvPicPr>
                   <pic:blipFill>
-                    <a:blip r:embed="rId14"/>
+                    <a:blip r:embed="rId15"/>
                     <a:stretch>
                       <a:fillRect/>
                     </a:stretch>
@@ -2102,9 +2159,9 @@
       </w:r>
     </w:p>
     <w:sectPr>
-      <w:headerReference w:type="even" r:id="rId15"/>
-      <w:headerReference w:type="default" r:id="rId16"/>
-      <w:headerReference w:type="first" r:id="rId17"/>
+      <w:headerReference w:type="even" r:id="rId16"/>
+      <w:headerReference w:type="default" r:id="rId17"/>
+      <w:headerReference w:type="first" r:id="rId18"/>
       <w:pgSz w:w="11906" w:h="16838"/>
       <w:pgMar w:top="751" w:right="714" w:bottom="940" w:left="720" w:header="720" w:footer="720" w:gutter="0"/>
       <w:cols w:space="720"/>
@@ -3835,6 +3892,41 @@
       </w:tblCellMar>
     </w:tblPr>
   </w:style>
+  <w:style w:type="character" w:styleId="Hyperlink">
+    <w:name w:val="Hyperlink"/>
+    <w:basedOn w:val="Fontepargpadro"/>
+    <w:uiPriority w:val="99"/>
+    <w:unhideWhenUsed/>
+    <w:rsid w:val="00167B7F"/>
+    <w:rPr>
+      <w:color w:val="0563C1" w:themeColor="hyperlink"/>
+      <w:u w:val="single"/>
+    </w:rPr>
+  </w:style>
+  <w:style w:type="character" w:styleId="MenoPendente">
+    <w:name w:val="Unresolved Mention"/>
+    <w:basedOn w:val="Fontepargpadro"/>
+    <w:uiPriority w:val="99"/>
+    <w:semiHidden/>
+    <w:unhideWhenUsed/>
+    <w:rsid w:val="00167B7F"/>
+    <w:rPr>
+      <w:color w:val="605E5C"/>
+      <w:shd w:val="clear" w:color="auto" w:fill="E1DFDD"/>
+    </w:rPr>
+  </w:style>
+  <w:style w:type="character" w:styleId="HiperlinkVisitado">
+    <w:name w:val="FollowedHyperlink"/>
+    <w:basedOn w:val="Fontepargpadro"/>
+    <w:uiPriority w:val="99"/>
+    <w:semiHidden/>
+    <w:unhideWhenUsed/>
+    <w:rsid w:val="00167B7F"/>
+    <w:rPr>
+      <w:color w:val="954F72" w:themeColor="followedHyperlink"/>
+      <w:u w:val="single"/>
+    </w:rPr>
+  </w:style>
 </w:styles>
 </file>
 
